--- a/B6506469.docx
+++ b/B6506469.docx
@@ -2046,6 +2046,7 @@
   <w:style w:type="character" w:default="1" w:styleId="DefaultParagraphFont">
     <w:name w:val="Default Paragraph Font"/>
     <w:uiPriority w:val="1"/>
+    <w:semiHidden/>
     <w:unhideWhenUsed/>
   </w:style>
   <w:style w:type="table" w:default="1" w:styleId="TableNormal">

--- a/B6506469.docx
+++ b/B6506469.docx
@@ -1075,7 +1075,7 @@
           <w:bCs/>
           <w:color w:val="EE0000"/>
         </w:rPr>
-        <w:t>0x991Fa42fb2832CfE2D0197880d98967a3d4Ef73f</w:t>
+        <w:t>0xA4baBCd0A167c6d2592d65D4C5b6Be21F4DC5d2C</w:t>
       </w:r>
     </w:p>
     <w:p>
@@ -2046,7 +2046,6 @@
   <w:style w:type="character" w:default="1" w:styleId="DefaultParagraphFont">
     <w:name w:val="Default Paragraph Font"/>
     <w:uiPriority w:val="1"/>
-    <w:semiHidden/>
     <w:unhideWhenUsed/>
   </w:style>
   <w:style w:type="table" w:default="1" w:styleId="TableNormal">
